--- a/Documentos/Actividad6.1.docx
+++ b/Documentos/Actividad6.1.docx
@@ -125,16 +125,7 @@
         <w:t>A)</w:t>
       </w:r>
       <w:r>
-        <w:t xml:space="preserve"> </w:t>
-      </w:r>
-      <w:r>
-        <w:t>Crear una clase Calculadora con los métodos sumar, restar y multiplicar.</w:t>
-      </w:r>
-      <w:r>
-        <w:t xml:space="preserve"> </w:t>
-      </w:r>
-      <w:r>
-        <w:t>Hay dos atributos tipo “</w:t>
+        <w:t xml:space="preserve"> Crear una clase Calculadora con los métodos sumar, restar y multiplicar. Hay dos atributos tipo “</w:t>
       </w:r>
       <w:proofErr w:type="spellStart"/>
       <w:r>
@@ -150,13 +141,7 @@
       </w:r>
       <w:proofErr w:type="spellEnd"/>
       <w:r>
-        <w:t>).</w:t>
-      </w:r>
-      <w:r>
-        <w:t xml:space="preserve"> </w:t>
-      </w:r>
-      <w:r>
-        <w:t xml:space="preserve">Crea @Test para comprobar la suma, la resta y la multiplicación con </w:t>
+        <w:t xml:space="preserve">). Crea @Test para comprobar la suma, la resta y la multiplicación con </w:t>
       </w:r>
       <w:proofErr w:type="spellStart"/>
       <w:r>
@@ -175,13 +160,7 @@
         <w:t xml:space="preserve">B) </w:t>
       </w:r>
       <w:r>
-        <w:t>Realiza</w:t>
-      </w:r>
-      <w:r>
-        <w:t xml:space="preserve"> </w:t>
-      </w:r>
-      <w:r>
-        <w:t>una modificación, ahora los atributos de calculadora son tipo “</w:t>
+        <w:t>Realiza una modificación, ahora los atributos de calculadora son tipo “</w:t>
       </w:r>
       <w:proofErr w:type="spellStart"/>
       <w:r>
@@ -189,13 +168,7 @@
       </w:r>
       <w:proofErr w:type="spellEnd"/>
       <w:r>
-        <w:t>”, ¿Qué</w:t>
-      </w:r>
-      <w:r>
-        <w:t xml:space="preserve"> </w:t>
-      </w:r>
-      <w:r>
-        <w:t>modificaciones hay que hacer?</w:t>
+        <w:t>”, ¿Qué modificaciones hay que hacer?</w:t>
       </w:r>
     </w:p>
     <w:p>
@@ -419,19 +392,20 @@
     </w:p>
     <w:p>
       <w:pPr>
+        <w:pStyle w:val="Respuesta"/>
+        <w:numPr>
+          <w:ilvl w:val="0"/>
+          <w:numId w:val="0"/>
+        </w:numPr>
+        <w:ind w:left="1068"/>
+      </w:pPr>
+    </w:p>
+    <w:p>
+      <w:pPr>
         <w:pStyle w:val="Enunciado"/>
       </w:pPr>
       <w:r>
-        <w:t xml:space="preserve">C) </w:t>
-      </w:r>
-      <w:r>
-        <w:t>¿Se repite código en la clase test? ¿Haces uso de</w:t>
-      </w:r>
-      <w:r>
-        <w:t xml:space="preserve"> </w:t>
-      </w:r>
-      <w:r>
-        <w:t>@</w:t>
+        <w:t>C) ¿Se repite código en la clase test? ¿Haces uso de @</w:t>
       </w:r>
       <w:proofErr w:type="gramStart"/>
       <w:r>
@@ -515,16 +489,131 @@
     </w:p>
     <w:p>
       <w:pPr>
-        <w:pStyle w:val="TtuloEjercicio"/>
-      </w:pPr>
-      <w:r>
-        <w:t>Ejercicio 2</w:t>
-      </w:r>
+        <w:pStyle w:val="Respuesta"/>
+        <w:numPr>
+          <w:ilvl w:val="0"/>
+          <w:numId w:val="0"/>
+        </w:numPr>
+        <w:ind w:left="1068"/>
+      </w:pPr>
     </w:p>
     <w:p>
       <w:pPr>
+        <w:pStyle w:val="Respuesta"/>
+        <w:numPr>
+          <w:ilvl w:val="0"/>
+          <w:numId w:val="0"/>
+        </w:numPr>
+        <w:ind w:left="1068"/>
+      </w:pPr>
+    </w:p>
+    <w:p>
+      <w:pPr>
+        <w:pStyle w:val="Respuesta"/>
+        <w:numPr>
+          <w:ilvl w:val="0"/>
+          <w:numId w:val="0"/>
+        </w:numPr>
+        <w:ind w:left="1068"/>
+      </w:pPr>
+    </w:p>
+    <w:p>
+      <w:pPr>
+        <w:pStyle w:val="Respuesta"/>
+        <w:numPr>
+          <w:ilvl w:val="0"/>
+          <w:numId w:val="0"/>
+        </w:numPr>
+        <w:ind w:left="1068"/>
+      </w:pPr>
+    </w:p>
+    <w:p>
+      <w:pPr>
+        <w:pStyle w:val="Respuesta"/>
+        <w:numPr>
+          <w:ilvl w:val="0"/>
+          <w:numId w:val="0"/>
+        </w:numPr>
+        <w:ind w:left="1068"/>
+      </w:pPr>
+    </w:p>
+    <w:p>
+      <w:pPr>
+        <w:pStyle w:val="Respuesta"/>
+        <w:numPr>
+          <w:ilvl w:val="0"/>
+          <w:numId w:val="0"/>
+        </w:numPr>
+        <w:ind w:left="1068"/>
+      </w:pPr>
+    </w:p>
+    <w:p>
+      <w:pPr>
+        <w:pStyle w:val="TtuloEjercicio"/>
+      </w:pPr>
+      <w:r>
+        <w:lastRenderedPageBreak/>
+        <w:t>Ejercicio 2</w:t>
+      </w:r>
+    </w:p>
+    <w:p>
+      <w:pPr>
         <w:pStyle w:val="Enunciado"/>
       </w:pPr>
+      <w:r>
+        <w:rPr>
+          <w:noProof/>
+        </w:rPr>
+        <w:drawing>
+          <wp:anchor distT="0" distB="0" distL="114300" distR="114300" simplePos="0" relativeHeight="251660288" behindDoc="0" locked="0" layoutInCell="1" allowOverlap="1" wp14:anchorId="387AF809" wp14:editId="0320EECD">
+            <wp:simplePos x="0" y="0"/>
+            <wp:positionH relativeFrom="margin">
+              <wp:posOffset>55798</wp:posOffset>
+            </wp:positionH>
+            <wp:positionV relativeFrom="margin">
+              <wp:posOffset>1113790</wp:posOffset>
+            </wp:positionV>
+            <wp:extent cx="5400040" cy="2221230"/>
+            <wp:effectExtent l="0" t="0" r="0" b="1270"/>
+            <wp:wrapSquare wrapText="bothSides"/>
+            <wp:docPr id="1" name="Imagen 1"/>
+            <wp:cNvGraphicFramePr>
+              <a:graphicFrameLocks xmlns:a="http://schemas.openxmlformats.org/drawingml/2006/main" noChangeAspect="1"/>
+            </wp:cNvGraphicFramePr>
+            <a:graphic xmlns:a="http://schemas.openxmlformats.org/drawingml/2006/main">
+              <a:graphicData uri="http://schemas.openxmlformats.org/drawingml/2006/picture">
+                <pic:pic xmlns:pic="http://schemas.openxmlformats.org/drawingml/2006/picture">
+                  <pic:nvPicPr>
+                    <pic:cNvPr id="1" name="Imagen 1"/>
+                    <pic:cNvPicPr/>
+                  </pic:nvPicPr>
+                  <pic:blipFill>
+                    <a:blip r:embed="rId12" cstate="print">
+                      <a:extLst>
+                        <a:ext uri="{28A0092B-C50C-407E-A947-70E740481C1C}">
+                          <a14:useLocalDpi xmlns:a14="http://schemas.microsoft.com/office/drawing/2010/main" val="0"/>
+                        </a:ext>
+                      </a:extLst>
+                    </a:blip>
+                    <a:stretch>
+                      <a:fillRect/>
+                    </a:stretch>
+                  </pic:blipFill>
+                  <pic:spPr>
+                    <a:xfrm>
+                      <a:off x="0" y="0"/>
+                      <a:ext cx="5400040" cy="2221230"/>
+                    </a:xfrm>
+                    <a:prstGeom prst="rect">
+                      <a:avLst/>
+                    </a:prstGeom>
+                  </pic:spPr>
+                </pic:pic>
+              </a:graphicData>
+            </a:graphic>
+          </wp:anchor>
+        </w:drawing>
+      </w:r>
       <w:r>
         <w:rPr>
           <w:iCs w:val="0"/>
@@ -535,32 +624,113 @@
         <w:t xml:space="preserve"> </w:t>
       </w:r>
       <w:r>
-        <w:t>Crea una clase para representar los números complejos, es decir, debe</w:t>
+        <w:t xml:space="preserve">Crea una clase para representar los números complejos, es decir, debe incluir dos atributos para representar la parte real y la parte imaginaria (tipo </w:t>
+      </w:r>
+      <w:proofErr w:type="spellStart"/>
+      <w:r>
+        <w:t>float</w:t>
+      </w:r>
+      <w:proofErr w:type="spellEnd"/>
+      <w:r>
+        <w:t>). La clase debe incluir el método sumar y dividir.</w:t>
+      </w:r>
+    </w:p>
+    <w:p>
+      <w:pPr>
+        <w:pStyle w:val="Enunciado"/>
+        <w:ind w:left="720"/>
+      </w:pPr>
+    </w:p>
+    <w:p>
+      <w:pPr>
+        <w:pStyle w:val="Enunciado"/>
+      </w:pPr>
+      <w:r>
+        <w:rPr>
+          <w:noProof/>
+        </w:rPr>
+        <w:drawing>
+          <wp:anchor distT="0" distB="0" distL="114300" distR="114300" simplePos="0" relativeHeight="251661312" behindDoc="0" locked="0" layoutInCell="1" allowOverlap="1" wp14:anchorId="662182B6" wp14:editId="2F8B0912">
+            <wp:simplePos x="0" y="0"/>
+            <wp:positionH relativeFrom="margin">
+              <wp:posOffset>55798</wp:posOffset>
+            </wp:positionH>
+            <wp:positionV relativeFrom="margin">
+              <wp:posOffset>3970655</wp:posOffset>
+            </wp:positionV>
+            <wp:extent cx="5400040" cy="2874645"/>
+            <wp:effectExtent l="0" t="0" r="0" b="0"/>
+            <wp:wrapSquare wrapText="bothSides"/>
+            <wp:docPr id="3" name="Imagen 3"/>
+            <wp:cNvGraphicFramePr>
+              <a:graphicFrameLocks xmlns:a="http://schemas.openxmlformats.org/drawingml/2006/main" noChangeAspect="1"/>
+            </wp:cNvGraphicFramePr>
+            <a:graphic xmlns:a="http://schemas.openxmlformats.org/drawingml/2006/main">
+              <a:graphicData uri="http://schemas.openxmlformats.org/drawingml/2006/picture">
+                <pic:pic xmlns:pic="http://schemas.openxmlformats.org/drawingml/2006/picture">
+                  <pic:nvPicPr>
+                    <pic:cNvPr id="3" name="Imagen 3"/>
+                    <pic:cNvPicPr/>
+                  </pic:nvPicPr>
+                  <pic:blipFill>
+                    <a:blip r:embed="rId13" cstate="print">
+                      <a:extLst>
+                        <a:ext uri="{28A0092B-C50C-407E-A947-70E740481C1C}">
+                          <a14:useLocalDpi xmlns:a14="http://schemas.microsoft.com/office/drawing/2010/main" val="0"/>
+                        </a:ext>
+                      </a:extLst>
+                    </a:blip>
+                    <a:stretch>
+                      <a:fillRect/>
+                    </a:stretch>
+                  </pic:blipFill>
+                  <pic:spPr>
+                    <a:xfrm>
+                      <a:off x="0" y="0"/>
+                      <a:ext cx="5400040" cy="2874645"/>
+                    </a:xfrm>
+                    <a:prstGeom prst="rect">
+                      <a:avLst/>
+                    </a:prstGeom>
+                  </pic:spPr>
+                </pic:pic>
+              </a:graphicData>
+            </a:graphic>
+          </wp:anchor>
+        </w:drawing>
+      </w:r>
+      <w:r>
+        <w:t xml:space="preserve">B) </w:t>
+      </w:r>
+      <w:r>
+        <w:t xml:space="preserve">Ahora genera con </w:t>
+      </w:r>
+      <w:proofErr w:type="spellStart"/>
+      <w:r>
+        <w:t>JUnit</w:t>
+      </w:r>
+      <w:proofErr w:type="spellEnd"/>
+      <w:r>
+        <w:t xml:space="preserve"> un test para ambos</w:t>
       </w:r>
       <w:r>
         <w:t xml:space="preserve"> </w:t>
       </w:r>
       <w:r>
-        <w:t xml:space="preserve">incluir dos atributos para representar la parte real y la parte imaginaria (tipo </w:t>
-      </w:r>
-      <w:proofErr w:type="spellStart"/>
-      <w:r>
-        <w:t>float</w:t>
-      </w:r>
-      <w:proofErr w:type="spellEnd"/>
-      <w:r>
-        <w:t>). La</w:t>
-      </w:r>
-      <w:r>
-        <w:t xml:space="preserve"> </w:t>
-      </w:r>
-      <w:r>
-        <w:t>clase debe incluir el método sumar y dividir.</w:t>
-      </w:r>
+        <w:t>métodos</w:t>
+      </w:r>
+      <w:r>
+        <w:t>.</w:t>
+      </w:r>
+    </w:p>
+    <w:p>
+      <w:pPr>
+        <w:pStyle w:val="Enunciado"/>
+      </w:pPr>
     </w:p>
     <w:sectPr>
-      <w:headerReference w:type="default" r:id="rId12"/>
-      <w:footerReference w:type="default" r:id="rId13"/>
+      <w:headerReference w:type="default" r:id="rId14"/>
+      <w:footerReference w:type="default" r:id="rId15"/>
       <w:pgSz w:w="11906" w:h="16838"/>
       <w:pgMar w:top="1417" w:right="1701" w:bottom="1417" w:left="1701" w:header="708" w:footer="708" w:gutter="0"/>
       <w:cols w:space="708"/>
@@ -1633,6 +1803,95 @@
     </w:lvl>
   </w:abstractNum>
   <w:abstractNum w:abstractNumId="7" w15:restartNumberingAfterBreak="0">
+    <w:nsid w:val="5C7B33D9"/>
+    <w:multiLevelType w:val="hybridMultilevel"/>
+    <w:tmpl w:val="116E2EFE"/>
+    <w:lvl w:ilvl="0" w:tplc="1DFA6F66">
+      <w:start w:val="1"/>
+      <w:numFmt w:val="upperLetter"/>
+      <w:lvlText w:val="%1)"/>
+      <w:lvlJc w:val="left"/>
+      <w:pPr>
+        <w:ind w:left="720" w:hanging="360"/>
+      </w:pPr>
+      <w:rPr>
+        <w:rFonts w:hint="default"/>
+      </w:rPr>
+    </w:lvl>
+    <w:lvl w:ilvl="1" w:tplc="040A0019" w:tentative="1">
+      <w:start w:val="1"/>
+      <w:numFmt w:val="lowerLetter"/>
+      <w:lvlText w:val="%2."/>
+      <w:lvlJc w:val="left"/>
+      <w:pPr>
+        <w:ind w:left="1440" w:hanging="360"/>
+      </w:pPr>
+    </w:lvl>
+    <w:lvl w:ilvl="2" w:tplc="040A001B" w:tentative="1">
+      <w:start w:val="1"/>
+      <w:numFmt w:val="lowerRoman"/>
+      <w:lvlText w:val="%3."/>
+      <w:lvlJc w:val="right"/>
+      <w:pPr>
+        <w:ind w:left="2160" w:hanging="180"/>
+      </w:pPr>
+    </w:lvl>
+    <w:lvl w:ilvl="3" w:tplc="040A000F" w:tentative="1">
+      <w:start w:val="1"/>
+      <w:numFmt w:val="decimal"/>
+      <w:lvlText w:val="%4."/>
+      <w:lvlJc w:val="left"/>
+      <w:pPr>
+        <w:ind w:left="2880" w:hanging="360"/>
+      </w:pPr>
+    </w:lvl>
+    <w:lvl w:ilvl="4" w:tplc="040A0019" w:tentative="1">
+      <w:start w:val="1"/>
+      <w:numFmt w:val="lowerLetter"/>
+      <w:lvlText w:val="%5."/>
+      <w:lvlJc w:val="left"/>
+      <w:pPr>
+        <w:ind w:left="3600" w:hanging="360"/>
+      </w:pPr>
+    </w:lvl>
+    <w:lvl w:ilvl="5" w:tplc="040A001B" w:tentative="1">
+      <w:start w:val="1"/>
+      <w:numFmt w:val="lowerRoman"/>
+      <w:lvlText w:val="%6."/>
+      <w:lvlJc w:val="right"/>
+      <w:pPr>
+        <w:ind w:left="4320" w:hanging="180"/>
+      </w:pPr>
+    </w:lvl>
+    <w:lvl w:ilvl="6" w:tplc="040A000F" w:tentative="1">
+      <w:start w:val="1"/>
+      <w:numFmt w:val="decimal"/>
+      <w:lvlText w:val="%7."/>
+      <w:lvlJc w:val="left"/>
+      <w:pPr>
+        <w:ind w:left="5040" w:hanging="360"/>
+      </w:pPr>
+    </w:lvl>
+    <w:lvl w:ilvl="7" w:tplc="040A0019" w:tentative="1">
+      <w:start w:val="1"/>
+      <w:numFmt w:val="lowerLetter"/>
+      <w:lvlText w:val="%8."/>
+      <w:lvlJc w:val="left"/>
+      <w:pPr>
+        <w:ind w:left="5760" w:hanging="360"/>
+      </w:pPr>
+    </w:lvl>
+    <w:lvl w:ilvl="8" w:tplc="040A001B" w:tentative="1">
+      <w:start w:val="1"/>
+      <w:numFmt w:val="lowerRoman"/>
+      <w:lvlText w:val="%9."/>
+      <w:lvlJc w:val="right"/>
+      <w:pPr>
+        <w:ind w:left="6480" w:hanging="180"/>
+      </w:pPr>
+    </w:lvl>
+  </w:abstractNum>
+  <w:abstractNum w:abstractNumId="8" w15:restartNumberingAfterBreak="0">
     <w:nsid w:val="760A1D47"/>
     <w:multiLevelType w:val="hybridMultilevel"/>
     <w:tmpl w:val="8FFC1FDC"/>
@@ -1745,7 +2004,7 @@
       </w:rPr>
     </w:lvl>
   </w:abstractNum>
-  <w:abstractNum w:abstractNumId="8" w15:restartNumberingAfterBreak="0">
+  <w:abstractNum w:abstractNumId="9" w15:restartNumberingAfterBreak="0">
     <w:nsid w:val="7EA84D69"/>
     <w:multiLevelType w:val="hybridMultilevel"/>
     <w:tmpl w:val="B0F06446"/>
@@ -1865,7 +2124,7 @@
     <w:abstractNumId w:val="0"/>
   </w:num>
   <w:num w:numId="3">
-    <w:abstractNumId w:val="7"/>
+    <w:abstractNumId w:val="8"/>
   </w:num>
   <w:num w:numId="4">
     <w:abstractNumId w:val="4"/>
@@ -1874,7 +2133,7 @@
     <w:abstractNumId w:val="5"/>
   </w:num>
   <w:num w:numId="6">
-    <w:abstractNumId w:val="8"/>
+    <w:abstractNumId w:val="9"/>
   </w:num>
   <w:num w:numId="7">
     <w:abstractNumId w:val="2"/>
@@ -1884,6 +2143,9 @@
   </w:num>
   <w:num w:numId="9">
     <w:abstractNumId w:val="1"/>
+  </w:num>
+  <w:num w:numId="10">
+    <w:abstractNumId w:val="7"/>
   </w:num>
 </w:numbering>
 </file>
